--- a/Documentation/Memory Management.docx
+++ b/Documentation/Memory Management.docx
@@ -253,7 +253,7 @@
                 <w:noProof/>
                 <w:webHidden/>
               </w:rPr>
-              <w:t>2</w:t>
+              <w:t>3</w:t>
             </w:r>
             <w:r>
               <w:rPr>
@@ -332,7 +332,7 @@
                 <w:noProof/>
                 <w:webHidden/>
               </w:rPr>
-              <w:t>4</w:t>
+              <w:t>5</w:t>
             </w:r>
             <w:r>
               <w:rPr>
@@ -4915,7 +4915,7 @@
 </file>
 
 <file path=customXml/itemProps1.xml><?xml version="1.0" encoding="utf-8"?>
-<ds:datastoreItem xmlns:ds="http://schemas.openxmlformats.org/officeDocument/2006/customXml" ds:itemID="{D56F56F5-DA2E-43EB-A18C-26C372F48C78}">
+<ds:datastoreItem xmlns:ds="http://schemas.openxmlformats.org/officeDocument/2006/customXml" ds:itemID="{A5C3E58C-C08A-40E6-B4E7-DAA3D3FA0D65}">
   <ds:schemaRefs>
     <ds:schemaRef ds:uri="http://schemas.openxmlformats.org/officeDocument/2006/bibliography"/>
   </ds:schemaRefs>
